--- a/paper/table1.docx
+++ b/paper/table1.docx
@@ -75,13 +75,7 @@
         <w:pStyle w:val="Date"/>
       </w:pPr>
       <w:r>
-        <w:t xml:space="preserve">–</w:t>
-      </w:r>
-      <w:r>
-        <w:t xml:space="preserve"> </w:t>
-      </w:r>
-      <w:r>
-        <w:t xml:space="preserve">2019-09-26</w:t>
+        <w:t xml:space="preserve">2019-09-27</w:t>
       </w:r>
     </w:p>
     <w:p>
@@ -99,13 +93,7 @@
         <w:pStyle w:val="FirstParagraph"/>
       </w:pPr>
       <w:r>
-        <w:t xml:space="preserve">We determined three types of multilayer networks most relevant to spatial variables. Multilayer networks with layers defined by spatially explicit locations, interspecific interactions, and community or subpopulation structure.</w:t>
-      </w:r>
-      <w:r>
-        <w:t xml:space="preserve"> </w:t>
-      </w:r>
-      <w:r>
-        <w:t xml:space="preserve">Other types of networks, such as intercontexual networks or temporal networks, are likely only to incorporate spatial variables in a hybrid multilayer network and considerations for including those variables will be explored here</w:t>
+        <w:t xml:space="preserve">In Table 1, we define three types of multilayer networks that incorporate spatial variables. Multilayer networks are composed of layers, nodes, interlayer edges and intralayer edges. Layers represent the different types of relationships, individuals or contexts of the social system. Nodes represent individual entities in the network, connected by some association or relationship with edges. Interlayer edges connect layers to other layers or individuals across layers. Intralayer edges connect individuals to other individuals within a network layer.</w:t>
       </w:r>
     </w:p>
     <w:p>
@@ -113,22 +101,7 @@
         <w:pStyle w:val="TextBody"/>
       </w:pPr>
       <w:r>
-        <w:t xml:space="preserve">In table 1, we define three types of multilayer networks that</w:t>
-      </w:r>
-      <w:r>
-        <w:t xml:space="preserve"> </w:t>
-      </w:r>
-      <w:r>
-        <w:rPr>
-          <w:i/>
-        </w:rPr>
-        <w:t xml:space="preserve">can</w:t>
-      </w:r>
-      <w:r>
-        <w:t xml:space="preserve"> </w:t>
-      </w:r>
-      <w:r>
-        <w:t xml:space="preserve">incorporate spatial variables.</w:t>
+        <w:t xml:space="preserve">Depending on the type of network, interlayer edges connect individuals to themselves across different contexts or to different individuals</w:t>
       </w:r>
     </w:p>
     <w:p>
@@ -136,7 +109,21 @@
         <w:pStyle w:val="TextBody"/>
       </w:pPr>
       <w:r>
-        <w:t xml:space="preserve">Multilayer networks are composed of layers, nodes, interlayer edges and intralayer edges. Layers are</w:t>
+        <w:t xml:space="preserve">multilayer networks with layers defined by spatially explicit locations, interspecific interactions, and community or subpopulation structure.</w:t>
+      </w:r>
+      <w:r>
+        <w:t xml:space="preserve"> </w:t>
+      </w:r>
+      <w:r>
+        <w:t xml:space="preserve">Other types of networks, such as intercontexual networks or temporal networks, are likely only to incorporate spatial variables in a hybrid multilayer network and considerations for including those variables will be explored here</w:t>
+      </w:r>
+    </w:p>
+    <w:p>
+      <w:pPr>
+        <w:pStyle w:val="TextBody"/>
+      </w:pPr>
+      <w:r>
+        <w:t xml:space="preserve">An animal’s social network is multifaceted and complex, though this system is often examined</w:t>
       </w:r>
     </w:p>
     <w:p>
@@ -202,7 +189,15 @@
             </w:tcBorders>
             <w:vAlign w:val="bottom"/>
           </w:tcPr>
-          <w:p/>
+          <w:p>
+            <w:pPr>
+              <w:pStyle w:val="Compact"/>
+              <w:jc w:val="left"/>
+            </w:pPr>
+            <w:r>
+              <w:t xml:space="preserve">V1</w:t>
+            </w:r>
+          </w:p>
         </w:tc>
         <w:tc>
           <w:tcPr>
@@ -217,7 +212,7 @@
               <w:jc w:val="left"/>
             </w:pPr>
             <w:r>
-              <w:t xml:space="preserve">Spatial network</w:t>
+              <w:t xml:space="preserve">V2</w:t>
             </w:r>
           </w:p>
         </w:tc>
@@ -234,7 +229,7 @@
               <w:jc w:val="left"/>
             </w:pPr>
             <w:r>
-              <w:t xml:space="preserve">Network of networks</w:t>
+              <w:t xml:space="preserve">V3</w:t>
             </w:r>
           </w:p>
         </w:tc>
@@ -251,53 +246,45 @@
               <w:jc w:val="left"/>
             </w:pPr>
             <w:r>
-              <w:t xml:space="preserve">Interspecific network</w:t>
+              <w:t xml:space="preserve">V4</w:t>
             </w:r>
           </w:p>
         </w:tc>
       </w:tr>
       <w:tr>
         <w:tc>
-          <w:p>
-            <w:pPr>
-              <w:pStyle w:val="Compact"/>
-              <w:jc w:val="left"/>
-            </w:pPr>
-            <w:r>
-              <w:t xml:space="preserve">Layer</w:t>
-            </w:r>
-          </w:p>
-        </w:tc>
-        <w:tc>
-          <w:p>
-            <w:pPr>
-              <w:pStyle w:val="Compact"/>
-              <w:jc w:val="left"/>
-            </w:pPr>
-            <w:r>
-              <w:t xml:space="preserve">Spatially explicit patches, areas, landcovers</w:t>
-            </w:r>
-          </w:p>
-        </w:tc>
-        <w:tc>
-          <w:p>
-            <w:pPr>
-              <w:pStyle w:val="Compact"/>
-              <w:jc w:val="left"/>
-            </w:pPr>
-            <w:r>
-              <w:t xml:space="preserve">Subpopulations, fuzzy patches</w:t>
-            </w:r>
-          </w:p>
-        </w:tc>
-        <w:tc>
-          <w:p>
-            <w:pPr>
-              <w:pStyle w:val="Compact"/>
-              <w:jc w:val="left"/>
-            </w:pPr>
-            <w:r>
-              <w:t xml:space="preserve">Different species</w:t>
+          <w:p/>
+        </w:tc>
+        <w:tc>
+          <w:p>
+            <w:pPr>
+              <w:pStyle w:val="Compact"/>
+              <w:jc w:val="left"/>
+            </w:pPr>
+            <w:r>
+              <w:t xml:space="preserve">Spatial network</w:t>
+            </w:r>
+          </w:p>
+        </w:tc>
+        <w:tc>
+          <w:p>
+            <w:pPr>
+              <w:pStyle w:val="Compact"/>
+              <w:jc w:val="left"/>
+            </w:pPr>
+            <w:r>
+              <w:t xml:space="preserve">Network of networks</w:t>
+            </w:r>
+          </w:p>
+        </w:tc>
+        <w:tc>
+          <w:p>
+            <w:pPr>
+              <w:pStyle w:val="Compact"/>
+              <w:jc w:val="left"/>
+            </w:pPr>
+            <w:r>
+              <w:t xml:space="preserve">Interspecific network</w:t>
             </w:r>
           </w:p>
         </w:tc>
@@ -310,40 +297,40 @@
               <w:jc w:val="left"/>
             </w:pPr>
             <w:r>
-              <w:t xml:space="preserve">Entities</w:t>
-            </w:r>
-          </w:p>
-        </w:tc>
-        <w:tc>
-          <w:p>
-            <w:pPr>
-              <w:pStyle w:val="Compact"/>
-              <w:jc w:val="left"/>
-            </w:pPr>
-            <w:r>
-              <w:t xml:space="preserve">Individuals</w:t>
-            </w:r>
-          </w:p>
-        </w:tc>
-        <w:tc>
-          <w:p>
-            <w:pPr>
-              <w:pStyle w:val="Compact"/>
-              <w:jc w:val="left"/>
-            </w:pPr>
-            <w:r>
-              <w:t xml:space="preserve">Individuals</w:t>
-            </w:r>
-          </w:p>
-        </w:tc>
-        <w:tc>
-          <w:p>
-            <w:pPr>
-              <w:pStyle w:val="Compact"/>
-              <w:jc w:val="left"/>
-            </w:pPr>
-            <w:r>
-              <w:t xml:space="preserve">Individuals</w:t>
+              <w:t xml:space="preserve">Layer</w:t>
+            </w:r>
+          </w:p>
+        </w:tc>
+        <w:tc>
+          <w:p>
+            <w:pPr>
+              <w:pStyle w:val="Compact"/>
+              <w:jc w:val="left"/>
+            </w:pPr>
+            <w:r>
+              <w:t xml:space="preserve">Spatially explicit patches, areas, landcovers</w:t>
+            </w:r>
+          </w:p>
+        </w:tc>
+        <w:tc>
+          <w:p>
+            <w:pPr>
+              <w:pStyle w:val="Compact"/>
+              <w:jc w:val="left"/>
+            </w:pPr>
+            <w:r>
+              <w:t xml:space="preserve">Subpopulations, fuzzy patches</w:t>
+            </w:r>
+          </w:p>
+        </w:tc>
+        <w:tc>
+          <w:p>
+            <w:pPr>
+              <w:pStyle w:val="Compact"/>
+              <w:jc w:val="left"/>
+            </w:pPr>
+            <w:r>
+              <w:t xml:space="preserve">Different species</w:t>
             </w:r>
           </w:p>
         </w:tc>
@@ -356,40 +343,40 @@
               <w:jc w:val="left"/>
             </w:pPr>
             <w:r>
-              <w:t xml:space="preserve">Nodes</w:t>
-            </w:r>
-          </w:p>
-        </w:tc>
-        <w:tc>
-          <w:p>
-            <w:pPr>
-              <w:pStyle w:val="Compact"/>
-              <w:jc w:val="left"/>
-            </w:pPr>
-            <w:r>
-              <w:t xml:space="preserve">Individual</w:t>
-            </w:r>
-          </w:p>
-        </w:tc>
-        <w:tc>
-          <w:p>
-            <w:pPr>
-              <w:pStyle w:val="Compact"/>
-              <w:jc w:val="left"/>
-            </w:pPr>
-            <w:r>
-              <w:t xml:space="preserve">Individuals and sub-networks</w:t>
-            </w:r>
-          </w:p>
-        </w:tc>
-        <w:tc>
-          <w:p>
-            <w:pPr>
-              <w:pStyle w:val="Compact"/>
-              <w:jc w:val="left"/>
-            </w:pPr>
-            <w:r>
-              <w:t xml:space="preserve">Individuals and species-specific networks</w:t>
+              <w:t xml:space="preserve">Entities</w:t>
+            </w:r>
+          </w:p>
+        </w:tc>
+        <w:tc>
+          <w:p>
+            <w:pPr>
+              <w:pStyle w:val="Compact"/>
+              <w:jc w:val="left"/>
+            </w:pPr>
+            <w:r>
+              <w:t xml:space="preserve">Individuals</w:t>
+            </w:r>
+          </w:p>
+        </w:tc>
+        <w:tc>
+          <w:p>
+            <w:pPr>
+              <w:pStyle w:val="Compact"/>
+              <w:jc w:val="left"/>
+            </w:pPr>
+            <w:r>
+              <w:t xml:space="preserve">Individuals</w:t>
+            </w:r>
+          </w:p>
+        </w:tc>
+        <w:tc>
+          <w:p>
+            <w:pPr>
+              <w:pStyle w:val="Compact"/>
+              <w:jc w:val="left"/>
+            </w:pPr>
+            <w:r>
+              <w:t xml:space="preserve">Individuals</w:t>
             </w:r>
           </w:p>
         </w:tc>
@@ -402,40 +389,40 @@
               <w:jc w:val="left"/>
             </w:pPr>
             <w:r>
-              <w:t xml:space="preserve">Interlayer edges</w:t>
-            </w:r>
-          </w:p>
-        </w:tc>
-        <w:tc>
-          <w:p>
-            <w:pPr>
-              <w:pStyle w:val="Compact"/>
-              <w:jc w:val="left"/>
-            </w:pPr>
-            <w:r>
-              <w:t xml:space="preserve">Connect individuals to themselves</w:t>
-            </w:r>
-          </w:p>
-        </w:tc>
-        <w:tc>
-          <w:p>
-            <w:pPr>
-              <w:pStyle w:val="Compact"/>
-              <w:jc w:val="left"/>
-            </w:pPr>
-            <w:r>
-              <w:t xml:space="preserve">Connect networks to networks</w:t>
-            </w:r>
-          </w:p>
-        </w:tc>
-        <w:tc>
-          <w:p>
-            <w:pPr>
-              <w:pStyle w:val="Compact"/>
-              <w:jc w:val="left"/>
-            </w:pPr>
-            <w:r>
-              <w:t xml:space="preserve">Connect species to species</w:t>
+              <w:t xml:space="preserve">Nodes</w:t>
+            </w:r>
+          </w:p>
+        </w:tc>
+        <w:tc>
+          <w:p>
+            <w:pPr>
+              <w:pStyle w:val="Compact"/>
+              <w:jc w:val="left"/>
+            </w:pPr>
+            <w:r>
+              <w:t xml:space="preserve">Individual</w:t>
+            </w:r>
+          </w:p>
+        </w:tc>
+        <w:tc>
+          <w:p>
+            <w:pPr>
+              <w:pStyle w:val="Compact"/>
+              <w:jc w:val="left"/>
+            </w:pPr>
+            <w:r>
+              <w:t xml:space="preserve">Individuals and sub-networks</w:t>
+            </w:r>
+          </w:p>
+        </w:tc>
+        <w:tc>
+          <w:p>
+            <w:pPr>
+              <w:pStyle w:val="Compact"/>
+              <w:jc w:val="left"/>
+            </w:pPr>
+            <w:r>
+              <w:t xml:space="preserve">Individuals and species-specific networks</w:t>
             </w:r>
           </w:p>
         </w:tc>
@@ -448,40 +435,40 @@
               <w:jc w:val="left"/>
             </w:pPr>
             <w:r>
-              <w:t xml:space="preserve">Intralayer edges</w:t>
-            </w:r>
-          </w:p>
-        </w:tc>
-        <w:tc>
-          <w:p>
-            <w:pPr>
-              <w:pStyle w:val="Compact"/>
-              <w:jc w:val="left"/>
-            </w:pPr>
-            <w:r>
-              <w:t xml:space="preserve">Association to other individuals within network</w:t>
-            </w:r>
-          </w:p>
-        </w:tc>
-        <w:tc>
-          <w:p>
-            <w:pPr>
-              <w:pStyle w:val="Compact"/>
-              <w:jc w:val="left"/>
-            </w:pPr>
-            <w:r>
-              <w:t xml:space="preserve">Association to other individuals within network</w:t>
-            </w:r>
-          </w:p>
-        </w:tc>
-        <w:tc>
-          <w:p>
-            <w:pPr>
-              <w:pStyle w:val="Compact"/>
-              <w:jc w:val="left"/>
-            </w:pPr>
-            <w:r>
-              <w:t xml:space="preserve">Association to other individuals within network</w:t>
+              <w:t xml:space="preserve">Interlayer edges</w:t>
+            </w:r>
+          </w:p>
+        </w:tc>
+        <w:tc>
+          <w:p>
+            <w:pPr>
+              <w:pStyle w:val="Compact"/>
+              <w:jc w:val="left"/>
+            </w:pPr>
+            <w:r>
+              <w:t xml:space="preserve">Connect individuals to themselves</w:t>
+            </w:r>
+          </w:p>
+        </w:tc>
+        <w:tc>
+          <w:p>
+            <w:pPr>
+              <w:pStyle w:val="Compact"/>
+              <w:jc w:val="left"/>
+            </w:pPr>
+            <w:r>
+              <w:t xml:space="preserve">Connect networks to networks</w:t>
+            </w:r>
+          </w:p>
+        </w:tc>
+        <w:tc>
+          <w:p>
+            <w:pPr>
+              <w:pStyle w:val="Compact"/>
+              <w:jc w:val="left"/>
+            </w:pPr>
+            <w:r>
+              <w:t xml:space="preserve">Connect species to species</w:t>
             </w:r>
           </w:p>
         </w:tc>
@@ -494,34 +481,42 @@
               <w:jc w:val="left"/>
             </w:pPr>
             <w:r>
-              <w:t xml:space="preserve">Social grain</w:t>
-            </w:r>
-          </w:p>
-        </w:tc>
-        <w:tc>
-          <w:p>
-            <w:pPr>
-              <w:pStyle w:val="Compact"/>
-              <w:jc w:val="left"/>
-            </w:pPr>
-            <w:r>
-              <w:t xml:space="preserve">types of interaction, chain rule, spatsoc threshold, hyena sessions</w:t>
-            </w:r>
-          </w:p>
-        </w:tc>
-        <w:tc>
-          <w:p>
-            <w:pPr>
-              <w:pStyle w:val="Compact"/>
-              <w:jc w:val="left"/>
-            </w:pPr>
-            <w:r>
-              <w:t xml:space="preserve">For intra: see left. For inter: similarity, vulnerability</w:t>
-            </w:r>
-          </w:p>
-        </w:tc>
-        <w:tc>
-          <w:p/>
+              <w:t xml:space="preserve">Intralayer edges</w:t>
+            </w:r>
+          </w:p>
+        </w:tc>
+        <w:tc>
+          <w:p>
+            <w:pPr>
+              <w:pStyle w:val="Compact"/>
+              <w:jc w:val="left"/>
+            </w:pPr>
+            <w:r>
+              <w:t xml:space="preserve">Association to other individuals within network</w:t>
+            </w:r>
+          </w:p>
+        </w:tc>
+        <w:tc>
+          <w:p>
+            <w:pPr>
+              <w:pStyle w:val="Compact"/>
+              <w:jc w:val="left"/>
+            </w:pPr>
+            <w:r>
+              <w:t xml:space="preserve">Association to other individuals within network</w:t>
+            </w:r>
+          </w:p>
+        </w:tc>
+        <w:tc>
+          <w:p>
+            <w:pPr>
+              <w:pStyle w:val="Compact"/>
+              <w:jc w:val="left"/>
+            </w:pPr>
+            <w:r>
+              <w:t xml:space="preserve">Association to other individuals within network</w:t>
+            </w:r>
+          </w:p>
         </w:tc>
       </w:tr>
       <w:tr>
@@ -532,34 +527,34 @@
               <w:jc w:val="left"/>
             </w:pPr>
             <w:r>
-              <w:t xml:space="preserve">Spatial grain</w:t>
-            </w:r>
-          </w:p>
-        </w:tc>
-        <w:tc>
-          <w:p>
-            <w:pPr>
-              <w:pStyle w:val="Compact"/>
-              <w:jc w:val="left"/>
-            </w:pPr>
-            <w:r>
-              <w:t xml:space="preserve">resolution</w:t>
+              <w:t xml:space="preserve">Social grain</w:t>
+            </w:r>
+          </w:p>
+        </w:tc>
+        <w:tc>
+          <w:p>
+            <w:pPr>
+              <w:pStyle w:val="Compact"/>
+              <w:jc w:val="left"/>
+            </w:pPr>
+            <w:r>
+              <w:t xml:space="preserve">types of interaction, chain rule, spatsoc threshold, hyena sessions</w:t>
+            </w:r>
+          </w:p>
+        </w:tc>
+        <w:tc>
+          <w:p>
+            <w:pPr>
+              <w:pStyle w:val="Compact"/>
+              <w:jc w:val="left"/>
+            </w:pPr>
+            <w:r>
+              <w:t xml:space="preserve">For intra: see left. For inter: similarity, vulnerability</w:t>
             </w:r>
           </w:p>
         </w:tc>
         <w:tc>
           <w:p/>
-        </w:tc>
-        <w:tc>
-          <w:p>
-            <w:pPr>
-              <w:pStyle w:val="Compact"/>
-              <w:jc w:val="left"/>
-            </w:pPr>
-            <w:r>
-              <w:t xml:space="preserve">connectivity, clusters</w:t>
-            </w:r>
-          </w:p>
         </w:tc>
       </w:tr>
       <w:tr>
@@ -570,7 +565,45 @@
               <w:jc w:val="left"/>
             </w:pPr>
             <w:r>
-              <w:t xml:space="preserve">Image md</w:t>
+              <w:t xml:space="preserve">Spatial grain</w:t>
+            </w:r>
+          </w:p>
+        </w:tc>
+        <w:tc>
+          <w:p>
+            <w:pPr>
+              <w:pStyle w:val="Compact"/>
+              <w:jc w:val="left"/>
+            </w:pPr>
+            <w:r>
+              <w:t xml:space="preserve">resolution</w:t>
+            </w:r>
+          </w:p>
+        </w:tc>
+        <w:tc>
+          <w:p/>
+        </w:tc>
+        <w:tc>
+          <w:p>
+            <w:pPr>
+              <w:pStyle w:val="Compact"/>
+              <w:jc w:val="left"/>
+            </w:pPr>
+            <w:r>
+              <w:t xml:space="preserve">connectivity, clusters</w:t>
+            </w:r>
+          </w:p>
+        </w:tc>
+      </w:tr>
+      <w:tr>
+        <w:tc>
+          <w:p>
+            <w:pPr>
+              <w:pStyle w:val="Compact"/>
+              <w:jc w:val="left"/>
+            </w:pPr>
+            <w:r>
+              <w:t xml:space="preserve">Image</w:t>
             </w:r>
           </w:p>
         </w:tc>

--- a/paper/table1.docx
+++ b/paper/table1.docx
@@ -93,7 +93,7 @@
         <w:pStyle w:val="FirstParagraph"/>
       </w:pPr>
       <w:r>
-        <w:t xml:space="preserve">In Table 1, we define three types of multilayer networks that incorporate spatial variables. Multilayer networks are composed of layers, nodes, interlayer edges and intralayer edges. Layers represent the different types of relationships, individuals or contexts of the social system. Nodes represent individual entities in the network, connected by some association or relationship with edges. Interlayer edges connect layers to other layers or individuals across layers. Intralayer edges connect individuals to other individuals within a network layer.</w:t>
+        <w:t xml:space="preserve">Multilayer networks are composed of layers, nodes and edges. Layers represent different types of relationships, types of entities, and spatial locations. Nodes represent individual entities in the network, connected by some association or relationship with edges. Interlayer edges connect layers to other layers or individuals across layers. Intralayer edges connect individuals to other individuals within a network layer.</w:t>
       </w:r>
     </w:p>
     <w:p>
@@ -101,7 +101,13 @@
         <w:pStyle w:val="TextBody"/>
       </w:pPr>
       <w:r>
-        <w:t xml:space="preserve">Depending on the type of network, interlayer edges connect individuals to themselves across different contexts or to different individuals</w:t>
+        <w:t xml:space="preserve">In Table 1, we describe three types of multilayer networks that incorporate spatial variables.</w:t>
+      </w:r>
+      <w:r>
+        <w:t xml:space="preserve"> </w:t>
+      </w:r>
+      <w:r>
+        <w:t xml:space="preserve">The edges are often abstracted because they no longer in the sense that they represent a specific spatial and temporal context, which</w:t>
       </w:r>
     </w:p>
     <w:p>
@@ -109,13 +115,19 @@
         <w:pStyle w:val="TextBody"/>
       </w:pPr>
       <w:r>
-        <w:t xml:space="preserve">multilayer networks with layers defined by spatially explicit locations, interspecific interactions, and community or subpopulation structure.</w:t>
+        <w:t xml:space="preserve">(Dale 2017)</w:t>
       </w:r>
       <w:r>
         <w:t xml:space="preserve"> </w:t>
       </w:r>
       <w:r>
-        <w:t xml:space="preserve">Other types of networks, such as intercontexual networks or temporal networks, are likely only to incorporate spatial variables in a hybrid multilayer network and considerations for including those variables will be explored here</w:t>
+        <w:t xml:space="preserve">(Dickison, Magnani, and Rossi 2016)</w:t>
+      </w:r>
+      <w:r>
+        <w:t xml:space="preserve"> </w:t>
+      </w:r>
+      <w:r>
+        <w:t xml:space="preserve">(Pilosof et al. 2017)</w:t>
       </w:r>
     </w:p>
     <w:p>
@@ -123,7 +135,7 @@
         <w:pStyle w:val="TextBody"/>
       </w:pPr>
       <w:r>
-        <w:t xml:space="preserve">An animal’s social network is multifaceted and complex, though this system is often examined</w:t>
+        <w:t xml:space="preserve">Layers represent the different types of relationships, individuals or contexts of the social system.</w:t>
       </w:r>
     </w:p>
     <w:p>
@@ -131,7 +143,7 @@
         <w:pStyle w:val="TextBody"/>
       </w:pPr>
       <w:r>
-        <w:t xml:space="preserve">How are layers defined, nodes defined, inter layer edges</w:t>
+        <w:t xml:space="preserve">Relationships between individuals can be differentiated by their physical distance: communication or other high distance, grooming (physical contact), association (threshold distance)</w:t>
       </w:r>
     </w:p>
     <w:p>
@@ -139,7 +151,7 @@
         <w:pStyle w:val="TextBody"/>
       </w:pPr>
       <w:r>
-        <w:t xml:space="preserve">We list variables affected by spatial and social scale</w:t>
+        <w:t xml:space="preserve">Layers represent a type of edge (e.g.: grooming and association), entity (e.g.: male and female, or different species), or spatial context (e.g.: landcover type, patch).</w:t>
       </w:r>
     </w:p>
     <w:p>
@@ -147,7 +159,7 @@
         <w:pStyle w:val="TextBody"/>
       </w:pPr>
       <w:r>
-        <w:t xml:space="preserve">We use a definition of spatial scale from LE,</w:t>
+        <w:t xml:space="preserve">Depending on the type of network, interlayer edges connect individuals to themselves across different contexts or to different individuals</w:t>
       </w:r>
     </w:p>
     <w:p>
@@ -155,7 +167,13 @@
         <w:pStyle w:val="TextBody"/>
       </w:pPr>
       <w:r>
-        <w:t xml:space="preserve">social scale is</w:t>
+        <w:t xml:space="preserve">multilayer networks with layers defined by spatially explicit locations, interspecific interactions, and community or subpopulation structure.</w:t>
+      </w:r>
+      <w:r>
+        <w:t xml:space="preserve"> </w:t>
+      </w:r>
+      <w:r>
+        <w:t xml:space="preserve">Other types of networks, such as intercontexual networks or temporal networks, are likely only to incorporate spatial variables in a hybrid multilayer network and considerations for including those variables will be explored here</w:t>
       </w:r>
     </w:p>
     <w:p>
@@ -163,7 +181,39 @@
         <w:pStyle w:val="TextBody"/>
       </w:pPr>
       <w:r>
-        <w:t xml:space="preserve">TODO: find pictures of ML nets to include</w:t>
+        <w:t xml:space="preserve">An animal’s social network is multifaceted and complex, though this system is often examined</w:t>
+      </w:r>
+    </w:p>
+    <w:p>
+      <w:pPr>
+        <w:pStyle w:val="TextBody"/>
+      </w:pPr>
+      <w:r>
+        <w:t xml:space="preserve">How are layers defined, nodes defined, inter layer edges</w:t>
+      </w:r>
+    </w:p>
+    <w:p>
+      <w:pPr>
+        <w:pStyle w:val="TextBody"/>
+      </w:pPr>
+      <w:r>
+        <w:t xml:space="preserve">We list variables affected by spatial and social scale</w:t>
+      </w:r>
+    </w:p>
+    <w:p>
+      <w:pPr>
+        <w:pStyle w:val="TextBody"/>
+      </w:pPr>
+      <w:r>
+        <w:t xml:space="preserve">We use a definition of spatial scale from LE,</w:t>
+      </w:r>
+    </w:p>
+    <w:p>
+      <w:pPr>
+        <w:pStyle w:val="TextBody"/>
+      </w:pPr>
+      <w:r>
+        <w:t xml:space="preserve">social scale is</w:t>
       </w:r>
     </w:p>
     <w:tbl>
@@ -173,10 +223,10 @@
         <w:tblLook w:firstRow="1"/>
       </w:tblPr>
       <w:tblGrid>
-        <w:gridCol w:w="704"/>
-        <w:gridCol w:w="2819"/>
-        <w:gridCol w:w="2405"/>
-        <w:gridCol w:w="1990"/>
+        <w:gridCol w:w="614"/>
+        <w:gridCol w:w="3688"/>
+        <w:gridCol w:w="2056"/>
+        <w:gridCol w:w="1560"/>
       </w:tblGrid>
       <w:tr>
         <w:trPr>
@@ -195,7 +245,7 @@
               <w:jc w:val="left"/>
             </w:pPr>
             <w:r>
-              <w:t xml:space="preserve">V1</w:t>
+              <w:t xml:space="preserve">Type of network</w:t>
             </w:r>
           </w:p>
         </w:tc>
@@ -212,7 +262,7 @@
               <w:jc w:val="left"/>
             </w:pPr>
             <w:r>
-              <w:t xml:space="preserve">V2</w:t>
+              <w:t xml:space="preserve">Spatial network</w:t>
             </w:r>
           </w:p>
         </w:tc>
@@ -229,7 +279,7 @@
               <w:jc w:val="left"/>
             </w:pPr>
             <w:r>
-              <w:t xml:space="preserve">V3</w:t>
+              <w:t xml:space="preserve">Network of networks</w:t>
             </w:r>
           </w:p>
         </w:tc>
@@ -246,45 +296,53 @@
               <w:jc w:val="left"/>
             </w:pPr>
             <w:r>
-              <w:t xml:space="preserve">V4</w:t>
+              <w:t xml:space="preserve">Interspecific network</w:t>
             </w:r>
           </w:p>
         </w:tc>
       </w:tr>
       <w:tr>
         <w:tc>
-          <w:p/>
-        </w:tc>
-        <w:tc>
-          <w:p>
-            <w:pPr>
-              <w:pStyle w:val="Compact"/>
-              <w:jc w:val="left"/>
-            </w:pPr>
-            <w:r>
-              <w:t xml:space="preserve">Spatial network</w:t>
-            </w:r>
-          </w:p>
-        </w:tc>
-        <w:tc>
-          <w:p>
-            <w:pPr>
-              <w:pStyle w:val="Compact"/>
-              <w:jc w:val="left"/>
-            </w:pPr>
-            <w:r>
-              <w:t xml:space="preserve">Network of networks</w:t>
-            </w:r>
-          </w:p>
-        </w:tc>
-        <w:tc>
-          <w:p>
-            <w:pPr>
-              <w:pStyle w:val="Compact"/>
-              <w:jc w:val="left"/>
-            </w:pPr>
-            <w:r>
-              <w:t xml:space="preserve">Interspecific network</w:t>
+          <w:p>
+            <w:pPr>
+              <w:pStyle w:val="Compact"/>
+              <w:jc w:val="left"/>
+            </w:pPr>
+            <w:r>
+              <w:t xml:space="preserve">Layer</w:t>
+            </w:r>
+          </w:p>
+        </w:tc>
+        <w:tc>
+          <w:p>
+            <w:pPr>
+              <w:pStyle w:val="Compact"/>
+              <w:jc w:val="left"/>
+            </w:pPr>
+            <w:r>
+              <w:t xml:space="preserve">Defined by spatially explicit areas (e.g. discrete patches, landcover classes)</w:t>
+            </w:r>
+          </w:p>
+        </w:tc>
+        <w:tc>
+          <w:p>
+            <w:pPr>
+              <w:pStyle w:val="Compact"/>
+              <w:jc w:val="left"/>
+            </w:pPr>
+            <w:r>
+              <w:t xml:space="preserve">Defined by sub-networks (e.g.: subpopulations, communities, fuzzy patches)</w:t>
+            </w:r>
+          </w:p>
+        </w:tc>
+        <w:tc>
+          <w:p>
+            <w:pPr>
+              <w:pStyle w:val="Compact"/>
+              <w:jc w:val="left"/>
+            </w:pPr>
+            <w:r>
+              <w:t xml:space="preserve">Defined by different species</w:t>
             </w:r>
           </w:p>
         </w:tc>
@@ -297,40 +355,67 @@
               <w:jc w:val="left"/>
             </w:pPr>
             <w:r>
-              <w:t xml:space="preserve">Layer</w:t>
-            </w:r>
-          </w:p>
-        </w:tc>
-        <w:tc>
-          <w:p>
-            <w:pPr>
-              <w:pStyle w:val="Compact"/>
-              <w:jc w:val="left"/>
-            </w:pPr>
-            <w:r>
-              <w:t xml:space="preserve">Spatially explicit patches, areas, landcovers</w:t>
-            </w:r>
-          </w:p>
-        </w:tc>
-        <w:tc>
-          <w:p>
-            <w:pPr>
-              <w:pStyle w:val="Compact"/>
-              <w:jc w:val="left"/>
-            </w:pPr>
-            <w:r>
-              <w:t xml:space="preserve">Subpopulations, fuzzy patches</w:t>
-            </w:r>
-          </w:p>
-        </w:tc>
-        <w:tc>
-          <w:p>
-            <w:pPr>
-              <w:pStyle w:val="Compact"/>
-              <w:jc w:val="left"/>
-            </w:pPr>
-            <w:r>
-              <w:t xml:space="preserve">Different species</w:t>
+              <w:t xml:space="preserve">Nodes</w:t>
+            </w:r>
+          </w:p>
+        </w:tc>
+        <w:tc>
+          <w:p>
+            <w:pPr>
+              <w:pStyle w:val="Compact"/>
+              <w:jc w:val="left"/>
+            </w:pPr>
+            <w:r>
+              <w:t xml:space="preserve">1. Individuals</w:t>
+            </w:r>
+            <w:r>
+              <w:t xml:space="preserve"> </w:t>
+            </w:r>
+            <w:r>
+              <w:t xml:space="preserve"> </w:t>
+            </w:r>
+            <w:r>
+              <w:t xml:space="preserve">2. Spatially explicit layers</w:t>
+            </w:r>
+          </w:p>
+        </w:tc>
+        <w:tc>
+          <w:p>
+            <w:pPr>
+              <w:pStyle w:val="Compact"/>
+              <w:jc w:val="left"/>
+            </w:pPr>
+            <w:r>
+              <w:t xml:space="preserve">1. Individuals</w:t>
+            </w:r>
+            <w:r>
+              <w:t xml:space="preserve"> </w:t>
+            </w:r>
+            <w:r>
+              <w:t xml:space="preserve"> </w:t>
+            </w:r>
+            <w:r>
+              <w:t xml:space="preserve">2. Sub-network layers</w:t>
+            </w:r>
+          </w:p>
+        </w:tc>
+        <w:tc>
+          <w:p>
+            <w:pPr>
+              <w:pStyle w:val="Compact"/>
+              <w:jc w:val="left"/>
+            </w:pPr>
+            <w:r>
+              <w:t xml:space="preserve">1. Individuals</w:t>
+            </w:r>
+            <w:r>
+              <w:t xml:space="preserve"> </w:t>
+            </w:r>
+            <w:r>
+              <w:t xml:space="preserve"> </w:t>
+            </w:r>
+            <w:r>
+              <w:t xml:space="preserve">2. Species-specific layers</w:t>
             </w:r>
           </w:p>
         </w:tc>
@@ -343,40 +428,58 @@
               <w:jc w:val="left"/>
             </w:pPr>
             <w:r>
-              <w:t xml:space="preserve">Entities</w:t>
-            </w:r>
-          </w:p>
-        </w:tc>
-        <w:tc>
-          <w:p>
-            <w:pPr>
-              <w:pStyle w:val="Compact"/>
-              <w:jc w:val="left"/>
-            </w:pPr>
-            <w:r>
-              <w:t xml:space="preserve">Individuals</w:t>
-            </w:r>
-          </w:p>
-        </w:tc>
-        <w:tc>
-          <w:p>
-            <w:pPr>
-              <w:pStyle w:val="Compact"/>
-              <w:jc w:val="left"/>
-            </w:pPr>
-            <w:r>
-              <w:t xml:space="preserve">Individuals</w:t>
-            </w:r>
-          </w:p>
-        </w:tc>
-        <w:tc>
-          <w:p>
-            <w:pPr>
-              <w:pStyle w:val="Compact"/>
-              <w:jc w:val="left"/>
-            </w:pPr>
-            <w:r>
-              <w:t xml:space="preserve">Individuals</w:t>
+              <w:t xml:space="preserve">Interlayer edges</w:t>
+            </w:r>
+          </w:p>
+        </w:tc>
+        <w:tc>
+          <w:p>
+            <w:pPr>
+              <w:pStyle w:val="Compact"/>
+              <w:jc w:val="left"/>
+            </w:pPr>
+            <w:r>
+              <w:t xml:space="preserve">1. Connect individuals to themselves across layers</w:t>
+            </w:r>
+            <w:r>
+              <w:t xml:space="preserve"> </w:t>
+            </w:r>
+            <w:r>
+              <w:t xml:space="preserve"> </w:t>
+            </w:r>
+            <w:r>
+              <w:t xml:space="preserve">2. Connect spatially explicit layers to each other (e.g.: defined by euclidean distance)</w:t>
+            </w:r>
+          </w:p>
+        </w:tc>
+        <w:tc>
+          <w:p>
+            <w:pPr>
+              <w:pStyle w:val="Compact"/>
+              <w:jc w:val="left"/>
+            </w:pPr>
+            <w:r>
+              <w:t xml:space="preserve">1. Connect individuals across sub-networks</w:t>
+            </w:r>
+            <w:r>
+              <w:t xml:space="preserve"> </w:t>
+            </w:r>
+            <w:r>
+              <w:t xml:space="preserve"> </w:t>
+            </w:r>
+            <w:r>
+              <w:t xml:space="preserve">2. Connect sub-networks to each other</w:t>
+            </w:r>
+          </w:p>
+        </w:tc>
+        <w:tc>
+          <w:p>
+            <w:pPr>
+              <w:pStyle w:val="Compact"/>
+              <w:jc w:val="left"/>
+            </w:pPr>
+            <w:r>
+              <w:t xml:space="preserve">1. Connect individuals across species layers</w:t>
             </w:r>
           </w:p>
         </w:tc>
@@ -389,40 +492,40 @@
               <w:jc w:val="left"/>
             </w:pPr>
             <w:r>
-              <w:t xml:space="preserve">Nodes</w:t>
-            </w:r>
-          </w:p>
-        </w:tc>
-        <w:tc>
-          <w:p>
-            <w:pPr>
-              <w:pStyle w:val="Compact"/>
-              <w:jc w:val="left"/>
-            </w:pPr>
-            <w:r>
-              <w:t xml:space="preserve">Individual</w:t>
-            </w:r>
-          </w:p>
-        </w:tc>
-        <w:tc>
-          <w:p>
-            <w:pPr>
-              <w:pStyle w:val="Compact"/>
-              <w:jc w:val="left"/>
-            </w:pPr>
-            <w:r>
-              <w:t xml:space="preserve">Individuals and sub-networks</w:t>
-            </w:r>
-          </w:p>
-        </w:tc>
-        <w:tc>
-          <w:p>
-            <w:pPr>
-              <w:pStyle w:val="Compact"/>
-              <w:jc w:val="left"/>
-            </w:pPr>
-            <w:r>
-              <w:t xml:space="preserve">Individuals and species-specific networks</w:t>
+              <w:t xml:space="preserve">Intralayer edges</w:t>
+            </w:r>
+          </w:p>
+        </w:tc>
+        <w:tc>
+          <w:p>
+            <w:pPr>
+              <w:pStyle w:val="Compact"/>
+              <w:jc w:val="left"/>
+            </w:pPr>
+            <w:r>
+              <w:t xml:space="preserve">1. Connect individuals to other individuals within layers</w:t>
+            </w:r>
+          </w:p>
+        </w:tc>
+        <w:tc>
+          <w:p>
+            <w:pPr>
+              <w:pStyle w:val="Compact"/>
+              <w:jc w:val="left"/>
+            </w:pPr>
+            <w:r>
+              <w:t xml:space="preserve">1. Connect individuals to other individuals within layers</w:t>
+            </w:r>
+          </w:p>
+        </w:tc>
+        <w:tc>
+          <w:p>
+            <w:pPr>
+              <w:pStyle w:val="Compact"/>
+              <w:jc w:val="left"/>
+            </w:pPr>
+            <w:r>
+              <w:t xml:space="preserve">1. Connect individuals to other individuals within species layers</w:t>
             </w:r>
           </w:p>
         </w:tc>
@@ -435,42 +538,67 @@
               <w:jc w:val="left"/>
             </w:pPr>
             <w:r>
-              <w:t xml:space="preserve">Interlayer edges</w:t>
-            </w:r>
-          </w:p>
-        </w:tc>
-        <w:tc>
-          <w:p>
-            <w:pPr>
-              <w:pStyle w:val="Compact"/>
-              <w:jc w:val="left"/>
-            </w:pPr>
-            <w:r>
-              <w:t xml:space="preserve">Connect individuals to themselves</w:t>
-            </w:r>
-          </w:p>
-        </w:tc>
-        <w:tc>
-          <w:p>
-            <w:pPr>
-              <w:pStyle w:val="Compact"/>
-              <w:jc w:val="left"/>
-            </w:pPr>
-            <w:r>
-              <w:t xml:space="preserve">Connect networks to networks</w:t>
-            </w:r>
-          </w:p>
-        </w:tc>
-        <w:tc>
-          <w:p>
-            <w:pPr>
-              <w:pStyle w:val="Compact"/>
-              <w:jc w:val="left"/>
-            </w:pPr>
-            <w:r>
-              <w:t xml:space="preserve">Connect species to species</w:t>
-            </w:r>
-          </w:p>
+              <w:t xml:space="preserve">Social grain – intralayer</w:t>
+            </w:r>
+          </w:p>
+        </w:tc>
+        <w:tc>
+          <w:p>
+            <w:pPr>
+              <w:pStyle w:val="Compact"/>
+              <w:jc w:val="left"/>
+            </w:pPr>
+            <w:r>
+              <w:t xml:space="preserve">Type of interaction between individuals</w:t>
+            </w:r>
+            <w:r>
+              <w:t xml:space="preserve"> </w:t>
+            </w:r>
+            <w:r>
+              <w:t xml:space="preserve"> </w:t>
+            </w:r>
+            <w:r>
+              <w:t xml:space="preserve">Chain rule</w:t>
+            </w:r>
+            <w:r>
+              <w:t xml:space="preserve"> </w:t>
+            </w:r>
+            <w:r>
+              <w:t xml:space="preserve">(Croft, James, and Krause 2008)</w:t>
+            </w:r>
+            <w:r>
+              <w:t xml:space="preserve"> </w:t>
+            </w:r>
+            <w:r>
+              <w:t xml:space="preserve"> </w:t>
+            </w:r>
+            <w:r>
+              <w:t xml:space="preserve">Spatiotemporal grouping threshold</w:t>
+            </w:r>
+            <w:r>
+              <w:t xml:space="preserve"> </w:t>
+            </w:r>
+            <w:r>
+              <w:t xml:space="preserve"> </w:t>
+            </w:r>
+            <w:r>
+              <w:t xml:space="preserve">Temporal window of social interactions</w:t>
+            </w:r>
+          </w:p>
+        </w:tc>
+        <w:tc>
+          <w:p>
+            <w:pPr>
+              <w:pStyle w:val="Compact"/>
+              <w:jc w:val="left"/>
+            </w:pPr>
+            <w:r>
+              <w:t xml:space="preserve">For intra: see left. For inter: similarity, vulnerability</w:t>
+            </w:r>
+          </w:p>
+        </w:tc>
+        <w:tc>
+          <w:p/>
         </w:tc>
       </w:tr>
       <w:tr>
@@ -481,90 +609,6 @@
               <w:jc w:val="left"/>
             </w:pPr>
             <w:r>
-              <w:t xml:space="preserve">Intralayer edges</w:t>
-            </w:r>
-          </w:p>
-        </w:tc>
-        <w:tc>
-          <w:p>
-            <w:pPr>
-              <w:pStyle w:val="Compact"/>
-              <w:jc w:val="left"/>
-            </w:pPr>
-            <w:r>
-              <w:t xml:space="preserve">Association to other individuals within network</w:t>
-            </w:r>
-          </w:p>
-        </w:tc>
-        <w:tc>
-          <w:p>
-            <w:pPr>
-              <w:pStyle w:val="Compact"/>
-              <w:jc w:val="left"/>
-            </w:pPr>
-            <w:r>
-              <w:t xml:space="preserve">Association to other individuals within network</w:t>
-            </w:r>
-          </w:p>
-        </w:tc>
-        <w:tc>
-          <w:p>
-            <w:pPr>
-              <w:pStyle w:val="Compact"/>
-              <w:jc w:val="left"/>
-            </w:pPr>
-            <w:r>
-              <w:t xml:space="preserve">Association to other individuals within network</w:t>
-            </w:r>
-          </w:p>
-        </w:tc>
-      </w:tr>
-      <w:tr>
-        <w:tc>
-          <w:p>
-            <w:pPr>
-              <w:pStyle w:val="Compact"/>
-              <w:jc w:val="left"/>
-            </w:pPr>
-            <w:r>
-              <w:t xml:space="preserve">Social grain</w:t>
-            </w:r>
-          </w:p>
-        </w:tc>
-        <w:tc>
-          <w:p>
-            <w:pPr>
-              <w:pStyle w:val="Compact"/>
-              <w:jc w:val="left"/>
-            </w:pPr>
-            <w:r>
-              <w:t xml:space="preserve">types of interaction, chain rule, spatsoc threshold, hyena sessions</w:t>
-            </w:r>
-          </w:p>
-        </w:tc>
-        <w:tc>
-          <w:p>
-            <w:pPr>
-              <w:pStyle w:val="Compact"/>
-              <w:jc w:val="left"/>
-            </w:pPr>
-            <w:r>
-              <w:t xml:space="preserve">For intra: see left. For inter: similarity, vulnerability</w:t>
-            </w:r>
-          </w:p>
-        </w:tc>
-        <w:tc>
-          <w:p/>
-        </w:tc>
-      </w:tr>
-      <w:tr>
-        <w:tc>
-          <w:p>
-            <w:pPr>
-              <w:pStyle w:val="Compact"/>
-              <w:jc w:val="left"/>
-            </w:pPr>
-            <w:r>
               <w:t xml:space="preserve">Spatial grain</w:t>
             </w:r>
           </w:p>
@@ -576,21 +620,29 @@
               <w:jc w:val="left"/>
             </w:pPr>
             <w:r>
-              <w:t xml:space="preserve">resolution</w:t>
-            </w:r>
-          </w:p>
-        </w:tc>
-        <w:tc>
-          <w:p/>
-        </w:tc>
-        <w:tc>
-          <w:p>
-            <w:pPr>
-              <w:pStyle w:val="Compact"/>
-              <w:jc w:val="left"/>
-            </w:pPr>
-            <w:r>
-              <w:t xml:space="preserve">connectivity, clusters</w:t>
+              <w:t xml:space="preserve">Resolution</w:t>
+            </w:r>
+          </w:p>
+        </w:tc>
+        <w:tc>
+          <w:p>
+            <w:pPr>
+              <w:pStyle w:val="Compact"/>
+              <w:jc w:val="left"/>
+            </w:pPr>
+            <w:r>
+              <w:t xml:space="preserve">Number of fuzzy patches, subpopulation or community definition,</w:t>
+            </w:r>
+          </w:p>
+        </w:tc>
+        <w:tc>
+          <w:p>
+            <w:pPr>
+              <w:pStyle w:val="Compact"/>
+              <w:jc w:val="left"/>
+            </w:pPr>
+            <w:r>
+              <w:t xml:space="preserve">Spatial connectivity,</w:t>
             </w:r>
           </w:p>
         </w:tc>
@@ -759,6 +811,113 @@
         </w:tc>
       </w:tr>
     </w:tbl>
+    <w:bookmarkStart w:id="29" w:name="refs"/>
+    <w:bookmarkStart w:id="24" w:name="ref-croft2008"/>
+    <w:p>
+      <w:pPr>
+        <w:pStyle w:val="Bibliography"/>
+      </w:pPr>
+      <w:r>
+        <w:t xml:space="preserve">Croft, D. P., R. James, and J. Krause. 2008.</w:t>
+      </w:r>
+      <w:r>
+        <w:t xml:space="preserve"> </w:t>
+      </w:r>
+      <w:r>
+        <w:rPr>
+          <w:i/>
+        </w:rPr>
+        <w:t xml:space="preserve">Exploring Animal Social Networks</w:t>
+      </w:r>
+      <w:r>
+        <w:t xml:space="preserve">. Princeton University Press.</w:t>
+      </w:r>
+    </w:p>
+    <w:bookmarkEnd w:id="24"/>
+    <w:bookmarkStart w:id="25" w:name="ref-dale2017applying"/>
+    <w:p>
+      <w:pPr>
+        <w:pStyle w:val="Bibliography"/>
+      </w:pPr>
+      <w:r>
+        <w:t xml:space="preserve">Dale, M. R. T. 2017.</w:t>
+      </w:r>
+      <w:r>
+        <w:t xml:space="preserve"> </w:t>
+      </w:r>
+      <w:r>
+        <w:rPr>
+          <w:i/>
+        </w:rPr>
+        <w:t xml:space="preserve">Applying Graph Theory in Ecological Research</w:t>
+      </w:r>
+      <w:r>
+        <w:t xml:space="preserve">. Cambridge University Press.</w:t>
+      </w:r>
+    </w:p>
+    <w:bookmarkEnd w:id="25"/>
+    <w:bookmarkStart w:id="26" w:name="ref-dickison2016multilayer"/>
+    <w:p>
+      <w:pPr>
+        <w:pStyle w:val="Bibliography"/>
+      </w:pPr>
+      <w:r>
+        <w:t xml:space="preserve">Dickison, M. E., M. Magnani, and L. Rossi. 2016.</w:t>
+      </w:r>
+      <w:r>
+        <w:t xml:space="preserve"> </w:t>
+      </w:r>
+      <w:r>
+        <w:rPr>
+          <w:i/>
+        </w:rPr>
+        <w:t xml:space="preserve">Multilayer Social Networks</w:t>
+      </w:r>
+      <w:r>
+        <w:t xml:space="preserve">. Cambridge University Press.</w:t>
+      </w:r>
+    </w:p>
+    <w:bookmarkEnd w:id="26"/>
+    <w:bookmarkStart w:id="28" w:name="ref-pilosof2017"/>
+    <w:p>
+      <w:pPr>
+        <w:pStyle w:val="Bibliography"/>
+      </w:pPr>
+      <w:r>
+        <w:t xml:space="preserve">Pilosof, Shai, Mason A. Porter, Mercedes Pascual, and Sonia Kéfi. 2017. “The Multilayer Nature of Ecological Networks.”</w:t>
+      </w:r>
+      <w:r>
+        <w:t xml:space="preserve"> </w:t>
+      </w:r>
+      <w:r>
+        <w:rPr>
+          <w:i/>
+        </w:rPr>
+        <w:t xml:space="preserve">Nature Ecology &amp; Evolution</w:t>
+      </w:r>
+      <w:r>
+        <w:t xml:space="preserve"> </w:t>
+      </w:r>
+      <w:r>
+        <w:t xml:space="preserve">1 (4).</w:t>
+      </w:r>
+      <w:r>
+        <w:t xml:space="preserve"> </w:t>
+      </w:r>
+      <w:hyperlink r:id="rId27">
+        <w:r>
+          <w:rPr>
+            <w:rStyle w:val="Hyperlink"/>
+          </w:rPr>
+          <w:t xml:space="preserve">https://doi.org/10.1038/s41559-017-0101</w:t>
+        </w:r>
+      </w:hyperlink>
+      <w:r>
+        <w:t xml:space="preserve">.</w:t>
+      </w:r>
+    </w:p>
+    <w:bookmarkEnd w:id="28"/>
+    <w:bookmarkEnd w:id="29"/>
     <w:sectPr>
       <w:footerReference w:type="default" r:id="rId9"/>
       <w:type w:val="nextPage"/>

--- a/paper/table1.docx
+++ b/paper/table1.docx
@@ -93,140 +93,29 @@
         <w:pStyle w:val="FirstParagraph"/>
       </w:pPr>
       <w:r>
-        <w:t xml:space="preserve">Multilayer networks are composed of layers, nodes and edges. Layers represent different types of relationships, types of entities, and spatial locations. Nodes represent individual entities in the network, connected by some association or relationship with edges. Interlayer edges connect layers to other layers or individuals across layers. Intralayer edges connect individuals to other individuals within a network layer.</w:t>
-      </w:r>
-    </w:p>
-    <w:p>
-      <w:pPr>
-        <w:pStyle w:val="TextBody"/>
-      </w:pPr>
-      <w:r>
-        <w:t xml:space="preserve">In Table 1, we describe three types of multilayer networks that incorporate spatial variables.</w:t>
+        <w:t xml:space="preserve">Multilayer networks are composed of layers, nodes and edges. Layers represent different types of relationships (e.g.: grooming or association), types of entities (e.g.: male and female, or different species), and spatial locations (e.g.: landcover type, patch)</w:t>
       </w:r>
       <w:r>
         <w:t xml:space="preserve"> </w:t>
       </w:r>
       <w:r>
-        <w:t xml:space="preserve">The edges are often abstracted because they no longer in the sense that they represent a specific spatial and temporal context, which</w:t>
-      </w:r>
-    </w:p>
-    <w:p>
-      <w:pPr>
-        <w:pStyle w:val="TextBody"/>
-      </w:pPr>
-      <w:r>
-        <w:t xml:space="preserve">(Dale 2017)</w:t>
-      </w:r>
-      <w:r>
-        <w:t xml:space="preserve"> </w:t>
-      </w:r>
-      <w:r>
-        <w:t xml:space="preserve">(Dickison, Magnani, and Rossi 2016)</w:t>
-      </w:r>
-      <w:r>
-        <w:t xml:space="preserve"> </w:t>
-      </w:r>
-      <w:r>
-        <w:t xml:space="preserve">(Pilosof et al. 2017)</w:t>
-      </w:r>
-    </w:p>
-    <w:p>
-      <w:pPr>
-        <w:pStyle w:val="TextBody"/>
-      </w:pPr>
-      <w:r>
-        <w:t xml:space="preserve">Layers represent the different types of relationships, individuals or contexts of the social system.</w:t>
-      </w:r>
-    </w:p>
-    <w:p>
-      <w:pPr>
-        <w:pStyle w:val="TextBody"/>
-      </w:pPr>
-      <w:r>
-        <w:t xml:space="preserve">Relationships between individuals can be differentiated by their physical distance: communication or other high distance, grooming (physical contact), association (threshold distance)</w:t>
-      </w:r>
-    </w:p>
-    <w:p>
-      <w:pPr>
-        <w:pStyle w:val="TextBody"/>
-      </w:pPr>
-      <w:r>
-        <w:t xml:space="preserve">Layers represent a type of edge (e.g.: grooming and association), entity (e.g.: male and female, or different species), or spatial context (e.g.: landcover type, patch).</w:t>
-      </w:r>
-    </w:p>
-    <w:p>
-      <w:pPr>
-        <w:pStyle w:val="TextBody"/>
-      </w:pPr>
-      <w:r>
-        <w:t xml:space="preserve">Depending on the type of network, interlayer edges connect individuals to themselves across different contexts or to different individuals</w:t>
-      </w:r>
-    </w:p>
-    <w:p>
-      <w:pPr>
-        <w:pStyle w:val="TextBody"/>
-      </w:pPr>
-      <w:r>
-        <w:t xml:space="preserve">multilayer networks with layers defined by spatially explicit locations, interspecific interactions, and community or subpopulation structure.</w:t>
-      </w:r>
-      <w:r>
-        <w:t xml:space="preserve"> </w:t>
-      </w:r>
-      <w:r>
-        <w:t xml:space="preserve">Other types of networks, such as intercontexual networks or temporal networks, are likely only to incorporate spatial variables in a hybrid multilayer network and considerations for including those variables will be explored here</w:t>
-      </w:r>
-    </w:p>
-    <w:p>
-      <w:pPr>
-        <w:pStyle w:val="TextBody"/>
-      </w:pPr>
-      <w:r>
-        <w:t xml:space="preserve">An animal’s social network is multifaceted and complex, though this system is often examined</w:t>
-      </w:r>
-    </w:p>
-    <w:p>
-      <w:pPr>
-        <w:pStyle w:val="TextBody"/>
-      </w:pPr>
-      <w:r>
-        <w:t xml:space="preserve">How are layers defined, nodes defined, inter layer edges</w:t>
-      </w:r>
-    </w:p>
-    <w:p>
-      <w:pPr>
-        <w:pStyle w:val="TextBody"/>
-      </w:pPr>
-      <w:r>
-        <w:t xml:space="preserve">We list variables affected by spatial and social scale</w:t>
-      </w:r>
-    </w:p>
-    <w:p>
-      <w:pPr>
-        <w:pStyle w:val="TextBody"/>
-      </w:pPr>
-      <w:r>
-        <w:t xml:space="preserve">We use a definition of spatial scale from LE,</w:t>
-      </w:r>
-    </w:p>
-    <w:p>
-      <w:pPr>
-        <w:pStyle w:val="TextBody"/>
-      </w:pPr>
-      <w:r>
-        <w:t xml:space="preserve">social scale is</w:t>
+        <w:t xml:space="preserve">[1]</w:t>
+      </w:r>
+      <w:r>
+        <w:t xml:space="preserve">. Nodes represent individual entities in the network, connected by some association or relationship with edges. Interlayer edges connect layers to other layers or individuals across layers. Intralayer edges connect individuals to other individuals within a layer. In Table 1, we describe three types of multilayer networks that incorporate spatial variables: spatially explicit networks, networks of networks and interspecific networks. Other types of networks, such as intercontexual networks or temporal networks, are likely only to incorporate spatial variables in a hybrid multilayer network and relevant considerations will be detailed here.</w:t>
       </w:r>
     </w:p>
     <w:tbl>
       <w:tblPr>
         <w:tblStyle w:val="Table"/>
-        <w:tblW w:type="pct" w:w="5000.0"/>
+        <w:tblW w:type="pct" w:w="4999.999999999999"/>
         <w:tblLook w:firstRow="1"/>
       </w:tblPr>
       <w:tblGrid>
-        <w:gridCol w:w="614"/>
-        <w:gridCol w:w="3688"/>
-        <w:gridCol w:w="2056"/>
-        <w:gridCol w:w="1560"/>
+        <w:gridCol w:w="183"/>
+        <w:gridCol w:w="2578"/>
+        <w:gridCol w:w="2578"/>
+        <w:gridCol w:w="2578"/>
       </w:tblGrid>
       <w:tr>
         <w:trPr>
@@ -366,56 +255,56 @@
               <w:jc w:val="left"/>
             </w:pPr>
             <w:r>
-              <w:t xml:space="preserve">1. Individuals</w:t>
-            </w:r>
-            <w:r>
-              <w:t xml:space="preserve"> </w:t>
-            </w:r>
-            <w:r>
-              <w:t xml:space="preserve"> </w:t>
-            </w:r>
-            <w:r>
-              <w:t xml:space="preserve">2. Spatially explicit layers</w:t>
-            </w:r>
-          </w:p>
-        </w:tc>
-        <w:tc>
-          <w:p>
-            <w:pPr>
-              <w:pStyle w:val="Compact"/>
-              <w:jc w:val="left"/>
-            </w:pPr>
-            <w:r>
-              <w:t xml:space="preserve">1. Individuals</w:t>
-            </w:r>
-            <w:r>
-              <w:t xml:space="preserve"> </w:t>
-            </w:r>
-            <w:r>
-              <w:t xml:space="preserve"> </w:t>
-            </w:r>
-            <w:r>
-              <w:t xml:space="preserve">2. Sub-network layers</w:t>
-            </w:r>
-          </w:p>
-        </w:tc>
-        <w:tc>
-          <w:p>
-            <w:pPr>
-              <w:pStyle w:val="Compact"/>
-              <w:jc w:val="left"/>
-            </w:pPr>
-            <w:r>
-              <w:t xml:space="preserve">1. Individuals</w:t>
-            </w:r>
-            <w:r>
-              <w:t xml:space="preserve"> </w:t>
-            </w:r>
-            <w:r>
-              <w:t xml:space="preserve"> </w:t>
-            </w:r>
-            <w:r>
-              <w:t xml:space="preserve">2. Species-specific layers</w:t>
+              <w:t xml:space="preserve">• Individuals</w:t>
+            </w:r>
+            <w:r>
+              <w:t xml:space="preserve"> </w:t>
+            </w:r>
+            <w:r>
+              <w:t xml:space="preserve"> </w:t>
+            </w:r>
+            <w:r>
+              <w:t xml:space="preserve">• Spatially explicit layers</w:t>
+            </w:r>
+          </w:p>
+        </w:tc>
+        <w:tc>
+          <w:p>
+            <w:pPr>
+              <w:pStyle w:val="Compact"/>
+              <w:jc w:val="left"/>
+            </w:pPr>
+            <w:r>
+              <w:t xml:space="preserve">• Individuals</w:t>
+            </w:r>
+            <w:r>
+              <w:t xml:space="preserve"> </w:t>
+            </w:r>
+            <w:r>
+              <w:t xml:space="preserve"> </w:t>
+            </w:r>
+            <w:r>
+              <w:t xml:space="preserve">• Sub-network layers</w:t>
+            </w:r>
+          </w:p>
+        </w:tc>
+        <w:tc>
+          <w:p>
+            <w:pPr>
+              <w:pStyle w:val="Compact"/>
+              <w:jc w:val="left"/>
+            </w:pPr>
+            <w:r>
+              <w:t xml:space="preserve">• Individuals</w:t>
+            </w:r>
+            <w:r>
+              <w:t xml:space="preserve"> </w:t>
+            </w:r>
+            <w:r>
+              <w:t xml:space="preserve"> </w:t>
+            </w:r>
+            <w:r>
+              <w:t xml:space="preserve">• Species-specific layers</w:t>
             </w:r>
           </w:p>
         </w:tc>
@@ -439,47 +328,56 @@
               <w:jc w:val="left"/>
             </w:pPr>
             <w:r>
-              <w:t xml:space="preserve">1. Connect individuals to themselves across layers</w:t>
-            </w:r>
-            <w:r>
-              <w:t xml:space="preserve"> </w:t>
-            </w:r>
-            <w:r>
-              <w:t xml:space="preserve"> </w:t>
-            </w:r>
-            <w:r>
-              <w:t xml:space="preserve">2. Connect spatially explicit layers to each other (e.g.: defined by euclidean distance)</w:t>
-            </w:r>
-          </w:p>
-        </w:tc>
-        <w:tc>
-          <w:p>
-            <w:pPr>
-              <w:pStyle w:val="Compact"/>
-              <w:jc w:val="left"/>
-            </w:pPr>
-            <w:r>
-              <w:t xml:space="preserve">1. Connect individuals across sub-networks</w:t>
-            </w:r>
-            <w:r>
-              <w:t xml:space="preserve"> </w:t>
-            </w:r>
-            <w:r>
-              <w:t xml:space="preserve"> </w:t>
-            </w:r>
-            <w:r>
-              <w:t xml:space="preserve">2. Connect sub-networks to each other</w:t>
-            </w:r>
-          </w:p>
-        </w:tc>
-        <w:tc>
-          <w:p>
-            <w:pPr>
-              <w:pStyle w:val="Compact"/>
-              <w:jc w:val="left"/>
-            </w:pPr>
-            <w:r>
-              <w:t xml:space="preserve">1. Connect individuals across species layers</w:t>
+              <w:t xml:space="preserve">• Connect individuals to themselves across layers</w:t>
+            </w:r>
+            <w:r>
+              <w:t xml:space="preserve"> </w:t>
+            </w:r>
+            <w:r>
+              <w:t xml:space="preserve"> </w:t>
+            </w:r>
+            <w:r>
+              <w:t xml:space="preserve">• Connect spatially explicit layers to each other (e.g.: defined by euclidean distance)</w:t>
+            </w:r>
+          </w:p>
+        </w:tc>
+        <w:tc>
+          <w:p>
+            <w:pPr>
+              <w:pStyle w:val="Compact"/>
+              <w:jc w:val="left"/>
+            </w:pPr>
+            <w:r>
+              <w:t xml:space="preserve">• Connect different individuals across sub-networks</w:t>
+            </w:r>
+            <w:r>
+              <w:t xml:space="preserve"> </w:t>
+            </w:r>
+            <w:r>
+              <w:t xml:space="preserve"> </w:t>
+            </w:r>
+            <w:r>
+              <w:t xml:space="preserve">• Connect sub-networks to each other</w:t>
+            </w:r>
+          </w:p>
+        </w:tc>
+        <w:tc>
+          <w:p>
+            <w:pPr>
+              <w:pStyle w:val="Compact"/>
+              <w:jc w:val="left"/>
+            </w:pPr>
+            <w:r>
+              <w:t xml:space="preserve">• Connect individuals across species layers</w:t>
+            </w:r>
+            <w:r>
+              <w:t xml:space="preserve"> </w:t>
+            </w:r>
+            <w:r>
+              <w:t xml:space="preserve"> </w:t>
+            </w:r>
+            <w:r>
+              <w:t xml:space="preserve">• Connect species layers to each other</w:t>
             </w:r>
           </w:p>
         </w:tc>
@@ -503,29 +401,29 @@
               <w:jc w:val="left"/>
             </w:pPr>
             <w:r>
-              <w:t xml:space="preserve">1. Connect individuals to other individuals within layers</w:t>
-            </w:r>
-          </w:p>
-        </w:tc>
-        <w:tc>
-          <w:p>
-            <w:pPr>
-              <w:pStyle w:val="Compact"/>
-              <w:jc w:val="left"/>
-            </w:pPr>
-            <w:r>
-              <w:t xml:space="preserve">1. Connect individuals to other individuals within layers</w:t>
-            </w:r>
-          </w:p>
-        </w:tc>
-        <w:tc>
-          <w:p>
-            <w:pPr>
-              <w:pStyle w:val="Compact"/>
-              <w:jc w:val="left"/>
-            </w:pPr>
-            <w:r>
-              <w:t xml:space="preserve">1. Connect individuals to other individuals within species layers</w:t>
+              <w:t xml:space="preserve">• Connect individuals within spatially explicit layer</w:t>
+            </w:r>
+          </w:p>
+        </w:tc>
+        <w:tc>
+          <w:p>
+            <w:pPr>
+              <w:pStyle w:val="Compact"/>
+              <w:jc w:val="left"/>
+            </w:pPr>
+            <w:r>
+              <w:t xml:space="preserve">• Connect individuals within sub-network</w:t>
+            </w:r>
+          </w:p>
+        </w:tc>
+        <w:tc>
+          <w:p>
+            <w:pPr>
+              <w:pStyle w:val="Compact"/>
+              <w:jc w:val="left"/>
+            </w:pPr>
+            <w:r>
+              <w:t xml:space="preserve">• Connect individuals within species layers</w:t>
             </w:r>
           </w:p>
         </w:tc>
@@ -538,67 +436,168 @@
               <w:jc w:val="left"/>
             </w:pPr>
             <w:r>
-              <w:t xml:space="preserve">Social grain – intralayer</w:t>
-            </w:r>
-          </w:p>
-        </w:tc>
-        <w:tc>
-          <w:p>
-            <w:pPr>
-              <w:pStyle w:val="Compact"/>
-              <w:jc w:val="left"/>
-            </w:pPr>
-            <w:r>
-              <w:t xml:space="preserve">Type of interaction between individuals</w:t>
-            </w:r>
-            <w:r>
-              <w:t xml:space="preserve"> </w:t>
-            </w:r>
-            <w:r>
-              <w:t xml:space="preserve"> </w:t>
-            </w:r>
-            <w:r>
-              <w:t xml:space="preserve">Chain rule</w:t>
-            </w:r>
-            <w:r>
-              <w:t xml:space="preserve"> </w:t>
-            </w:r>
-            <w:r>
-              <w:t xml:space="preserve">(Croft, James, and Krause 2008)</w:t>
-            </w:r>
-            <w:r>
-              <w:t xml:space="preserve"> </w:t>
-            </w:r>
-            <w:r>
-              <w:t xml:space="preserve"> </w:t>
-            </w:r>
-            <w:r>
-              <w:t xml:space="preserve">Spatiotemporal grouping threshold</w:t>
-            </w:r>
-            <w:r>
-              <w:t xml:space="preserve"> </w:t>
-            </w:r>
-            <w:r>
-              <w:t xml:space="preserve"> </w:t>
-            </w:r>
-            <w:r>
-              <w:t xml:space="preserve">Temporal window of social interactions</w:t>
-            </w:r>
-          </w:p>
-        </w:tc>
-        <w:tc>
-          <w:p>
-            <w:pPr>
-              <w:pStyle w:val="Compact"/>
-              <w:jc w:val="left"/>
-            </w:pPr>
-            <w:r>
-              <w:t xml:space="preserve">For intra: see left. For inter: similarity, vulnerability</w:t>
-            </w:r>
-          </w:p>
-        </w:tc>
-        <w:tc>
-          <w:p/>
+              <w:t xml:space="preserve">Social grain</w:t>
+            </w:r>
+          </w:p>
+        </w:tc>
+        <w:tc>
+          <w:p>
+            <w:pPr>
+              <w:pStyle w:val="Compact"/>
+              <w:jc w:val="left"/>
+            </w:pPr>
+            <w:r>
+              <w:t xml:space="preserve">• Type of interaction between individuals</w:t>
+            </w:r>
+            <w:r>
+              <w:t xml:space="preserve"> </w:t>
+            </w:r>
+            <w:r>
+              <w:t xml:space="preserve">[2,3]</w:t>
+            </w:r>
+            <w:r>
+              <w:t xml:space="preserve"> </w:t>
+            </w:r>
+            <w:r>
+              <w:t xml:space="preserve">• Chain rule</w:t>
+            </w:r>
+            <w:r>
+              <w:t xml:space="preserve"> </w:t>
+            </w:r>
+            <w:r>
+              <w:t xml:space="preserve">[4]</w:t>
+            </w:r>
+            <w:r>
+              <w:t xml:space="preserve"> </w:t>
+            </w:r>
+            <w:r>
+              <w:t xml:space="preserve">• Definition of social association</w:t>
+            </w:r>
+            <w:r>
+              <w:t xml:space="preserve"> </w:t>
+            </w:r>
+            <w:r>
+              <w:t xml:space="preserve">[5]</w:t>
+            </w:r>
+            <w:r>
+              <w:t xml:space="preserve"> </w:t>
+            </w:r>
+            <w:r>
+              <w:t xml:space="preserve">• Temporal window of social interactions</w:t>
+            </w:r>
+            <w:r>
+              <w:t xml:space="preserve"> </w:t>
+            </w:r>
+            <w:r>
+              <w:t xml:space="preserve">[6]</w:t>
+            </w:r>
+          </w:p>
+        </w:tc>
+        <w:tc>
+          <w:p>
+            <w:pPr>
+              <w:pStyle w:val="Compact"/>
+              <w:jc w:val="left"/>
+            </w:pPr>
+            <w:r>
+              <w:t xml:space="preserve">• Type of interaction between individuals</w:t>
+            </w:r>
+            <w:r>
+              <w:t xml:space="preserve"> </w:t>
+            </w:r>
+            <w:r>
+              <w:t xml:space="preserve">[2,3]</w:t>
+            </w:r>
+            <w:r>
+              <w:t xml:space="preserve"> </w:t>
+            </w:r>
+            <w:r>
+              <w:t xml:space="preserve">• Chain rule</w:t>
+            </w:r>
+            <w:r>
+              <w:t xml:space="preserve"> </w:t>
+            </w:r>
+            <w:r>
+              <w:t xml:space="preserve">[4]</w:t>
+            </w:r>
+            <w:r>
+              <w:t xml:space="preserve"> </w:t>
+            </w:r>
+            <w:r>
+              <w:t xml:space="preserve">• Definition of social association</w:t>
+            </w:r>
+            <w:r>
+              <w:t xml:space="preserve"> </w:t>
+            </w:r>
+            <w:r>
+              <w:t xml:space="preserve">[5]</w:t>
+            </w:r>
+            <w:r>
+              <w:t xml:space="preserve"> </w:t>
+            </w:r>
+            <w:r>
+              <w:t xml:space="preserve">• Temporal window of social interactions</w:t>
+            </w:r>
+            <w:r>
+              <w:t xml:space="preserve"> </w:t>
+            </w:r>
+            <w:r>
+              <w:t xml:space="preserve">[6]</w:t>
+            </w:r>
+          </w:p>
+        </w:tc>
+        <w:tc>
+          <w:p>
+            <w:pPr>
+              <w:pStyle w:val="Compact"/>
+              <w:jc w:val="left"/>
+            </w:pPr>
+            <w:r>
+              <w:t xml:space="preserve">• Type of interaction between individuals</w:t>
+            </w:r>
+            <w:r>
+              <w:t xml:space="preserve"> </w:t>
+            </w:r>
+            <w:r>
+              <w:t xml:space="preserve">[2,3]</w:t>
+            </w:r>
+            <w:r>
+              <w:t xml:space="preserve"> </w:t>
+            </w:r>
+            <w:r>
+              <w:t xml:space="preserve">• Chain rule</w:t>
+            </w:r>
+            <w:r>
+              <w:t xml:space="preserve"> </w:t>
+            </w:r>
+            <w:r>
+              <w:t xml:space="preserve">[4]</w:t>
+            </w:r>
+            <w:r>
+              <w:t xml:space="preserve"> </w:t>
+            </w:r>
+            <w:r>
+              <w:t xml:space="preserve">• Definition of social association</w:t>
+            </w:r>
+            <w:r>
+              <w:t xml:space="preserve"> </w:t>
+            </w:r>
+            <w:r>
+              <w:t xml:space="preserve">[5]</w:t>
+            </w:r>
+            <w:r>
+              <w:t xml:space="preserve"> </w:t>
+            </w:r>
+            <w:r>
+              <w:t xml:space="preserve">• Temporal window of social interactions</w:t>
+            </w:r>
+            <w:r>
+              <w:t xml:space="preserve"> </w:t>
+            </w:r>
+            <w:r>
+              <w:t xml:space="preserve">[6]</w:t>
+            </w:r>
+          </w:p>
         </w:tc>
       </w:tr>
       <w:tr>
@@ -620,29 +619,47 @@
               <w:jc w:val="left"/>
             </w:pPr>
             <w:r>
-              <w:t xml:space="preserve">Resolution</w:t>
-            </w:r>
-          </w:p>
-        </w:tc>
-        <w:tc>
-          <w:p>
-            <w:pPr>
-              <w:pStyle w:val="Compact"/>
-              <w:jc w:val="left"/>
-            </w:pPr>
-            <w:r>
-              <w:t xml:space="preserve">Number of fuzzy patches, subpopulation or community definition,</w:t>
-            </w:r>
-          </w:p>
-        </w:tc>
-        <w:tc>
-          <w:p>
-            <w:pPr>
-              <w:pStyle w:val="Compact"/>
-              <w:jc w:val="left"/>
-            </w:pPr>
-            <w:r>
-              <w:t xml:space="preserve">Spatial connectivity,</w:t>
+              <w:t xml:space="preserve">• Spatial resolution of landcover</w:t>
+            </w:r>
+            <w:r>
+              <w:t xml:space="preserve"> </w:t>
+            </w:r>
+            <w:r>
+              <w:t xml:space="preserve">• Spatiotemporal grouping threshold</w:t>
+            </w:r>
+            <w:r>
+              <w:t xml:space="preserve"> </w:t>
+            </w:r>
+            <w:r>
+              <w:t xml:space="preserve">[7]</w:t>
+            </w:r>
+          </w:p>
+        </w:tc>
+        <w:tc>
+          <w:p>
+            <w:pPr>
+              <w:pStyle w:val="Compact"/>
+              <w:jc w:val="left"/>
+            </w:pPr>
+            <w:r>
+              <w:t xml:space="preserve">• Number of fuzzy patches</w:t>
+            </w:r>
+            <w:r>
+              <w:t xml:space="preserve"> </w:t>
+            </w:r>
+            <w:r>
+              <w:t xml:space="preserve">• Spatial definition of subpopulations and communities</w:t>
+            </w:r>
+          </w:p>
+        </w:tc>
+        <w:tc>
+          <w:p>
+            <w:pPr>
+              <w:pStyle w:val="Compact"/>
+              <w:jc w:val="left"/>
+            </w:pPr>
+            <w:r>
+              <w:t xml:space="preserve">• Spatial connectivity</w:t>
             </w:r>
           </w:p>
         </w:tc>
@@ -655,6 +672,52 @@
               <w:jc w:val="left"/>
             </w:pPr>
             <w:r>
+              <w:t xml:space="preserve">Examples</w:t>
+            </w:r>
+          </w:p>
+        </w:tc>
+        <w:tc>
+          <w:p>
+            <w:pPr>
+              <w:pStyle w:val="Compact"/>
+              <w:jc w:val="left"/>
+            </w:pPr>
+            <w:r>
+              <w:t xml:space="preserve">todo</w:t>
+            </w:r>
+          </w:p>
+        </w:tc>
+        <w:tc>
+          <w:p>
+            <w:pPr>
+              <w:pStyle w:val="Compact"/>
+              <w:jc w:val="left"/>
+            </w:pPr>
+            <w:r>
+              <w:t xml:space="preserve">todo</w:t>
+            </w:r>
+          </w:p>
+        </w:tc>
+        <w:tc>
+          <w:p>
+            <w:pPr>
+              <w:pStyle w:val="Compact"/>
+              <w:jc w:val="left"/>
+            </w:pPr>
+            <w:r>
+              <w:t xml:space="preserve">[8–10]</w:t>
+            </w:r>
+          </w:p>
+        </w:tc>
+      </w:tr>
+      <w:tr>
+        <w:tc>
+          <w:p>
+            <w:pPr>
+              <w:pStyle w:val="Compact"/>
+              <w:jc w:val="left"/>
+            </w:pPr>
+            <w:r>
               <w:t xml:space="preserve">Image</w:t>
             </w:r>
           </w:p>
@@ -668,14 +731,14 @@
             <w:r>
               <w:drawing>
                 <wp:inline>
-                  <wp:extent cx="902167" cy="501543"/>
+                  <wp:extent cx="7772400" cy="4446709"/>
                   <wp:effectExtent b="0" l="0" r="0" t="0"/>
                   <wp:docPr descr="" title="" id="1" name="Picture"/>
                   <a:graphic>
                     <a:graphicData uri="http://schemas.openxmlformats.org/drawingml/2006/picture">
                       <pic:pic>
                         <pic:nvPicPr>
-                          <pic:cNvPr descr="../graphics/spatial.png" id="0" name="Picture"/>
+                          <pic:cNvPr descr="../graphics/sp.png" id="0" name="Picture"/>
                           <pic:cNvPicPr>
                             <a:picLocks noChangeArrowheads="1" noChangeAspect="1"/>
                           </pic:cNvPicPr>
@@ -689,7 +752,7 @@
                         <pic:spPr bwMode="auto">
                           <a:xfrm>
                             <a:off x="0" y="0"/>
-                            <a:ext cx="902167" cy="501543"/>
+                            <a:ext cx="7772400" cy="4446709"/>
                           </a:xfrm>
                           <a:prstGeom prst="rect">
                             <a:avLst/>
@@ -718,14 +781,14 @@
             <w:r>
               <w:drawing>
                 <wp:inline>
-                  <wp:extent cx="1012262" cy="470961"/>
+                  <wp:extent cx="3428235" cy="1486282"/>
                   <wp:effectExtent b="0" l="0" r="0" t="0"/>
                   <wp:docPr descr="" title="" id="1" name="Picture"/>
                   <a:graphic>
                     <a:graphicData uri="http://schemas.openxmlformats.org/drawingml/2006/picture">
                       <pic:pic>
                         <pic:nvPicPr>
-                          <pic:cNvPr descr="../graphics/netofnets.png" id="0" name="Picture"/>
+                          <pic:cNvPr descr="../graphics/netsnets.png" id="0" name="Picture"/>
                           <pic:cNvPicPr>
                             <a:picLocks noChangeArrowheads="1" noChangeAspect="1"/>
                           </pic:cNvPicPr>
@@ -739,7 +802,7 @@
                         <pic:spPr bwMode="auto">
                           <a:xfrm>
                             <a:off x="0" y="0"/>
-                            <a:ext cx="1012262" cy="470961"/>
+                            <a:ext cx="3428235" cy="1486282"/>
                           </a:xfrm>
                           <a:prstGeom prst="rect">
                             <a:avLst/>
@@ -768,14 +831,14 @@
             <w:r>
               <w:drawing>
                 <wp:inline>
-                  <wp:extent cx="694210" cy="345575"/>
+                  <wp:extent cx="7772400" cy="5510283"/>
                   <wp:effectExtent b="0" l="0" r="0" t="0"/>
                   <wp:docPr descr="" title="" id="1" name="Picture"/>
                   <a:graphic>
                     <a:graphicData uri="http://schemas.openxmlformats.org/drawingml/2006/picture">
                       <pic:pic>
                         <pic:nvPicPr>
-                          <pic:cNvPr descr="../graphics/interspecific.png" id="0" name="Picture"/>
+                          <pic:cNvPr descr="../graphics/multispecies.png" id="0" name="Picture"/>
                           <pic:cNvPicPr>
                             <a:picLocks noChangeArrowheads="1" noChangeAspect="1"/>
                           </pic:cNvPicPr>
@@ -789,7 +852,7 @@
                         <pic:spPr bwMode="auto">
                           <a:xfrm>
                             <a:off x="0" y="0"/>
-                            <a:ext cx="694210" cy="345575"/>
+                            <a:ext cx="7772400" cy="5510283"/>
                           </a:xfrm>
                           <a:prstGeom prst="rect">
                             <a:avLst/>
@@ -811,113 +874,206 @@
         </w:tc>
       </w:tr>
     </w:tbl>
-    <w:bookmarkStart w:id="29" w:name="refs"/>
-    <w:bookmarkStart w:id="24" w:name="ref-croft2008"/>
     <w:p>
       <w:pPr>
+        <w:pStyle w:val="Heading1"/>
+      </w:pPr>
+      <w:bookmarkStart w:id="24" w:name="references"/>
+      <w:r>
+        <w:t xml:space="preserve">References</w:t>
+      </w:r>
+      <w:bookmarkEnd w:id="24"/>
+    </w:p>
+    <w:bookmarkStart w:id="43" w:name="refs"/>
+    <w:bookmarkStart w:id="26" w:name="ref-pilosof2017"/>
+    <w:p>
+      <w:pPr>
         <w:pStyle w:val="Bibliography"/>
       </w:pPr>
       <w:r>
-        <w:t xml:space="preserve">Croft, D. P., R. James, and J. Krause. 2008.</w:t>
-      </w:r>
-      <w:r>
-        <w:t xml:space="preserve"> </w:t>
-      </w:r>
-      <w:r>
-        <w:rPr>
-          <w:i/>
-        </w:rPr>
-        <w:t xml:space="preserve">Exploring Animal Social Networks</w:t>
-      </w:r>
-      <w:r>
-        <w:t xml:space="preserve">. Princeton University Press.</w:t>
-      </w:r>
-    </w:p>
-    <w:bookmarkEnd w:id="24"/>
-    <w:bookmarkStart w:id="25" w:name="ref-dale2017applying"/>
-    <w:p>
-      <w:pPr>
-        <w:pStyle w:val="Bibliography"/>
-      </w:pPr>
-      <w:r>
-        <w:t xml:space="preserve">Dale, M. R. T. 2017.</w:t>
-      </w:r>
-      <w:r>
-        <w:t xml:space="preserve"> </w:t>
-      </w:r>
-      <w:r>
-        <w:rPr>
-          <w:i/>
-        </w:rPr>
-        <w:t xml:space="preserve">Applying Graph Theory in Ecological Research</w:t>
-      </w:r>
-      <w:r>
-        <w:t xml:space="preserve">. Cambridge University Press.</w:t>
-      </w:r>
-    </w:p>
-    <w:bookmarkEnd w:id="25"/>
-    <w:bookmarkStart w:id="26" w:name="ref-dickison2016multilayer"/>
-    <w:p>
-      <w:pPr>
-        <w:pStyle w:val="Bibliography"/>
-      </w:pPr>
-      <w:r>
-        <w:t xml:space="preserve">Dickison, M. E., M. Magnani, and L. Rossi. 2016.</w:t>
-      </w:r>
-      <w:r>
-        <w:t xml:space="preserve"> </w:t>
-      </w:r>
-      <w:r>
-        <w:rPr>
-          <w:i/>
-        </w:rPr>
-        <w:t xml:space="preserve">Multilayer Social Networks</w:t>
-      </w:r>
-      <w:r>
-        <w:t xml:space="preserve">. Cambridge University Press.</w:t>
-      </w:r>
-    </w:p>
-    <w:bookmarkEnd w:id="26"/>
-    <w:bookmarkStart w:id="28" w:name="ref-pilosof2017"/>
-    <w:p>
-      <w:pPr>
-        <w:pStyle w:val="Bibliography"/>
-      </w:pPr>
-      <w:r>
-        <w:t xml:space="preserve">Pilosof, Shai, Mason A. Porter, Mercedes Pascual, and Sonia Kéfi. 2017. “The Multilayer Nature of Ecological Networks.”</w:t>
-      </w:r>
-      <w:r>
-        <w:t xml:space="preserve"> </w:t>
-      </w:r>
-      <w:r>
-        <w:rPr>
-          <w:i/>
-        </w:rPr>
-        <w:t xml:space="preserve">Nature Ecology &amp; Evolution</w:t>
-      </w:r>
-      <w:r>
-        <w:t xml:space="preserve"> </w:t>
-      </w:r>
-      <w:r>
-        <w:t xml:space="preserve">1 (4).</w:t>
-      </w:r>
-      <w:r>
-        <w:t xml:space="preserve"> </w:t>
-      </w:r>
-      <w:hyperlink r:id="rId27">
+        <w:t xml:space="preserve">[1] Pilosof S, Porter MA, Pascual M, Kéfi S. The multilayer nature of ecological networks. Nature Ecology &amp; Evolution 2017;1. doi:</w:t>
+      </w:r>
+      <w:hyperlink r:id="rId25">
         <w:r>
           <w:rPr>
             <w:rStyle w:val="Hyperlink"/>
           </w:rPr>
-          <w:t xml:space="preserve">https://doi.org/10.1038/s41559-017-0101</w:t>
+          <w:t xml:space="preserve">10.1038/s41559-017-0101</w:t>
         </w:r>
       </w:hyperlink>
       <w:r>
         <w:t xml:space="preserve">.</w:t>
       </w:r>
     </w:p>
-    <w:bookmarkEnd w:id="28"/>
+    <w:bookmarkEnd w:id="26"/>
+    <w:bookmarkStart w:id="27" w:name="ref-dale2017applying"/>
+    <w:p>
+      <w:pPr>
+        <w:pStyle w:val="Bibliography"/>
+      </w:pPr>
+      <w:r>
+        <w:t xml:space="preserve">[2] Dale MRT. Applying graph theory in ecological research. Cambridge University Press; 2017.</w:t>
+      </w:r>
+    </w:p>
+    <w:bookmarkEnd w:id="27"/>
+    <w:bookmarkStart w:id="29" w:name="ref-finn2019"/>
+    <w:p>
+      <w:pPr>
+        <w:pStyle w:val="Bibliography"/>
+      </w:pPr>
+      <w:r>
+        <w:t xml:space="preserve">[3] Finn KR, Silk MJ, Porter MA, Pinter-Wollman N. The use of multilayer network analysis in animal behaviour. Animal Behaviour 2019;149:7–22. doi:</w:t>
+      </w:r>
+      <w:hyperlink r:id="rId28">
+        <w:r>
+          <w:rPr>
+            <w:rStyle w:val="Hyperlink"/>
+          </w:rPr>
+          <w:t xml:space="preserve">10.1016/j.anbehav.2018.12.016</w:t>
+        </w:r>
+      </w:hyperlink>
+      <w:r>
+        <w:t xml:space="preserve">.</w:t>
+      </w:r>
+    </w:p>
     <w:bookmarkEnd w:id="29"/>
+    <w:bookmarkStart w:id="30" w:name="ref-croft2008"/>
+    <w:p>
+      <w:pPr>
+        <w:pStyle w:val="Bibliography"/>
+      </w:pPr>
+      <w:r>
+        <w:t xml:space="preserve">[4] Croft DP, James R, Krause J. Exploring Animal Social Networks. Princeton University Press; 2008.</w:t>
+      </w:r>
+    </w:p>
+    <w:bookmarkEnd w:id="30"/>
+    <w:bookmarkStart w:id="32" w:name="ref-farine2015"/>
+    <w:p>
+      <w:pPr>
+        <w:pStyle w:val="Bibliography"/>
+      </w:pPr>
+      <w:r>
+        <w:t xml:space="preserve">[5] Farine DR. Proximity as a proxy for interactions: Issues of scale in social network analysis. Animal Behaviour 2015;104:e1–5. doi:</w:t>
+      </w:r>
+      <w:hyperlink r:id="rId31">
+        <w:r>
+          <w:rPr>
+            <w:rStyle w:val="Hyperlink"/>
+          </w:rPr>
+          <w:t xml:space="preserve">10.1016/j.anbehav.2014.11.019</w:t>
+        </w:r>
+      </w:hyperlink>
+      <w:r>
+        <w:t xml:space="preserve">.</w:t>
+      </w:r>
+    </w:p>
+    <w:bookmarkEnd w:id="32"/>
+    <w:bookmarkStart w:id="34" w:name="ref-cantor2012"/>
+    <w:p>
+      <w:pPr>
+        <w:pStyle w:val="Bibliography"/>
+      </w:pPr>
+      <w:r>
+        <w:t xml:space="preserve">[6] Cantor M, Wedekin LL, Guimarães PR, Daura-Jorge FG, Rossi-Santos MR, Simões-Lopes PC. Disentangling social networks from spatiotemporal dynamics: The temporal structure of a dolphin society. Animal Behaviour 2012;84:641–51. doi:</w:t>
+      </w:r>
+      <w:hyperlink r:id="rId33">
+        <w:r>
+          <w:rPr>
+            <w:rStyle w:val="Hyperlink"/>
+          </w:rPr>
+          <w:t xml:space="preserve">10.1016/j.anbehav.2012.06.019</w:t>
+        </w:r>
+      </w:hyperlink>
+      <w:r>
+        <w:t xml:space="preserve">.</w:t>
+      </w:r>
+    </w:p>
+    <w:bookmarkEnd w:id="34"/>
+    <w:bookmarkStart w:id="36" w:name="ref-robitaille2019"/>
+    <w:p>
+      <w:pPr>
+        <w:pStyle w:val="Bibliography"/>
+      </w:pPr>
+      <w:r>
+        <w:t xml:space="preserve">[7] Robitaille AL, Webber QMR, Vander Wal E. Conducting social network analysis with animal telemetry data: Applications and methods using spatsoc. Methods in Ecology and Evolution 2019;10:1203–11. doi:</w:t>
+      </w:r>
+      <w:hyperlink r:id="rId35">
+        <w:r>
+          <w:rPr>
+            <w:rStyle w:val="Hyperlink"/>
+          </w:rPr>
+          <w:t xml:space="preserve">10.1111/2041-210X.13215</w:t>
+        </w:r>
+      </w:hyperlink>
+      <w:r>
+        <w:t xml:space="preserve">.</w:t>
+      </w:r>
+    </w:p>
+    <w:bookmarkEnd w:id="36"/>
+    <w:bookmarkStart w:id="38" w:name="ref-farine2012"/>
+    <w:p>
+      <w:pPr>
+        <w:pStyle w:val="Bibliography"/>
+      </w:pPr>
+      <w:r>
+        <w:t xml:space="preserve">[8] Farine DR, Garroway CJ, Sheldon BC. Social network analysis of mixed-species flocks: Exploring the structure and evolution of interspecific social behaviour. Animal Behaviour 2012;84:1271–7. doi:</w:t>
+      </w:r>
+      <w:hyperlink r:id="rId37">
+        <w:r>
+          <w:rPr>
+            <w:rStyle w:val="Hyperlink"/>
+          </w:rPr>
+          <w:t xml:space="preserve">10.1016/j.anbehav.2012.08.008</w:t>
+        </w:r>
+      </w:hyperlink>
+      <w:r>
+        <w:t xml:space="preserve">.</w:t>
+      </w:r>
+    </w:p>
+    <w:bookmarkEnd w:id="38"/>
+    <w:bookmarkStart w:id="40" w:name="ref-kefi2016"/>
+    <w:p>
+      <w:pPr>
+        <w:pStyle w:val="Bibliography"/>
+      </w:pPr>
+      <w:r>
+        <w:t xml:space="preserve">[9] Kéfi S, Miele V, Wieters EA, Navarrete SA, Berlow EL. How Structured Is the Entangled Bank? The Surprisingly Simple Organization of Multiplex Ecological Networks Leads to Increased Persistence and Resilience. PLOS Biology 2016;14:e1002527. doi:</w:t>
+      </w:r>
+      <w:hyperlink r:id="rId39">
+        <w:r>
+          <w:rPr>
+            <w:rStyle w:val="Hyperlink"/>
+          </w:rPr>
+          <w:t xml:space="preserve">10.1371/journal.pbio.1002527</w:t>
+        </w:r>
+      </w:hyperlink>
+      <w:r>
+        <w:t xml:space="preserve">.</w:t>
+      </w:r>
+    </w:p>
+    <w:bookmarkEnd w:id="40"/>
+    <w:bookmarkStart w:id="42" w:name="ref-courbin2014"/>
+    <w:p>
+      <w:pPr>
+        <w:pStyle w:val="Bibliography"/>
+      </w:pPr>
+      <w:r>
+        <w:t xml:space="preserve">[10] Courbin N, Fortin D, Dussault C, Courtois R. Logging-induced changes in habitat network connectivity shape behavioral interactions in the wolfCaribouMoose system. Ecological Monographs 2014;84:265–85. doi:</w:t>
+      </w:r>
+      <w:hyperlink r:id="rId41">
+        <w:r>
+          <w:rPr>
+            <w:rStyle w:val="Hyperlink"/>
+          </w:rPr>
+          <w:t xml:space="preserve">10.1890/12-2118.1</w:t>
+        </w:r>
+      </w:hyperlink>
+      <w:r>
+        <w:t xml:space="preserve">.</w:t>
+      </w:r>
+    </w:p>
+    <w:bookmarkEnd w:id="42"/>
+    <w:bookmarkEnd w:id="43"/>
     <w:sectPr>
       <w:footerReference w:type="default" r:id="rId9"/>
       <w:type w:val="nextPage"/>
